--- a/Lutika-Git Assingment .docx
+++ b/Lutika-Git Assingment .docx
@@ -19096,12 +19096,710 @@
     </w:p>
     <w:p>
       <w:pPr>
+        <w:autoSpaceDE w:val="0"/>
+        <w:autoSpaceDN w:val="0"/>
+        <w:adjustRightInd w:val="0"/>
+        <w:spacing w:after="0" w:line="240" w:lineRule="auto"/>
+        <w:ind w:firstLine="720"/>
+        <w:rPr>
+          <w:rFonts w:ascii="Lucida Console" w:hAnsi="Lucida Console" w:cs="Lucida Console"/>
+          <w:color w:val="00BFBF"/>
+          <w:sz w:val="18"/>
+          <w:szCs w:val="18"/>
+        </w:rPr>
+      </w:pPr>
+      <w:r>
+        <w:t>-</w:t>
+      </w:r>
+      <w:r>
+        <w:rPr>
+          <w:rFonts w:ascii="Lucida Console" w:hAnsi="Lucida Console" w:cs="Lucida Console"/>
+          <w:color w:val="00BF00"/>
+          <w:sz w:val="18"/>
+          <w:szCs w:val="18"/>
+        </w:rPr>
+        <w:t xml:space="preserve">hp@DESKTOP-JAB1NLP </w:t>
+      </w:r>
+      <w:r>
+        <w:rPr>
+          <w:rFonts w:ascii="Lucida Console" w:hAnsi="Lucida Console" w:cs="Lucida Console"/>
+          <w:color w:val="BF00BF"/>
+          <w:sz w:val="18"/>
+          <w:szCs w:val="18"/>
+        </w:rPr>
+        <w:t xml:space="preserve">MINGW64 </w:t>
+      </w:r>
+      <w:r>
+        <w:rPr>
+          <w:rFonts w:ascii="Lucida Console" w:hAnsi="Lucida Console" w:cs="Lucida Console"/>
+          <w:color w:val="BFBF00"/>
+          <w:sz w:val="18"/>
+          <w:szCs w:val="18"/>
+        </w:rPr>
+        <w:t>~/Assignments</w:t>
+      </w:r>
+      <w:r>
+        <w:rPr>
+          <w:rFonts w:ascii="Lucida Console" w:hAnsi="Lucida Console" w:cs="Lucida Console"/>
+          <w:color w:val="00BFBF"/>
+          <w:sz w:val="18"/>
+          <w:szCs w:val="18"/>
+        </w:rPr>
+        <w:t xml:space="preserve"> (main)</w:t>
+      </w:r>
+    </w:p>
+    <w:p>
+      <w:pPr>
+        <w:autoSpaceDE w:val="0"/>
+        <w:autoSpaceDN w:val="0"/>
+        <w:adjustRightInd w:val="0"/>
+        <w:spacing w:after="0" w:line="240" w:lineRule="auto"/>
+        <w:ind w:firstLine="720"/>
+        <w:rPr>
+          <w:rFonts w:ascii="Lucida Console" w:hAnsi="Lucida Console" w:cs="Lucida Console"/>
+          <w:sz w:val="18"/>
+          <w:szCs w:val="18"/>
+        </w:rPr>
+      </w:pPr>
+      <w:r>
+        <w:rPr>
+          <w:rFonts w:ascii="Lucida Console" w:hAnsi="Lucida Console" w:cs="Lucida Console"/>
+          <w:sz w:val="18"/>
+          <w:szCs w:val="18"/>
+        </w:rPr>
+        <w:t xml:space="preserve">$ </w:t>
+      </w:r>
+      <w:proofErr w:type="spellStart"/>
+      <w:proofErr w:type="gramStart"/>
+      <w:r>
+        <w:rPr>
+          <w:rFonts w:ascii="Lucida Console" w:hAnsi="Lucida Console" w:cs="Lucida Console"/>
+          <w:sz w:val="18"/>
+          <w:szCs w:val="18"/>
+        </w:rPr>
+        <w:t>git</w:t>
+      </w:r>
+      <w:proofErr w:type="spellEnd"/>
+      <w:proofErr w:type="gramEnd"/>
+      <w:r>
+        <w:rPr>
+          <w:rFonts w:ascii="Lucida Console" w:hAnsi="Lucida Console" w:cs="Lucida Console"/>
+          <w:sz w:val="18"/>
+          <w:szCs w:val="18"/>
+        </w:rPr>
+        <w:t xml:space="preserve"> commit -m "adding assignment file"</w:t>
+      </w:r>
+    </w:p>
+    <w:p>
+      <w:pPr>
+        <w:autoSpaceDE w:val="0"/>
+        <w:autoSpaceDN w:val="0"/>
+        <w:adjustRightInd w:val="0"/>
+        <w:spacing w:after="0" w:line="240" w:lineRule="auto"/>
+        <w:ind w:left="720"/>
+        <w:rPr>
+          <w:rFonts w:ascii="Lucida Console" w:hAnsi="Lucida Console" w:cs="Lucida Console"/>
+          <w:sz w:val="18"/>
+          <w:szCs w:val="18"/>
+        </w:rPr>
+      </w:pPr>
+      <w:r>
+        <w:rPr>
+          <w:rFonts w:ascii="Lucida Console" w:hAnsi="Lucida Console" w:cs="Lucida Console"/>
+          <w:sz w:val="18"/>
+          <w:szCs w:val="18"/>
+        </w:rPr>
+        <w:t>[</w:t>
+      </w:r>
+      <w:proofErr w:type="gramStart"/>
+      <w:r>
+        <w:rPr>
+          <w:rFonts w:ascii="Lucida Console" w:hAnsi="Lucida Console" w:cs="Lucida Console"/>
+          <w:sz w:val="18"/>
+          <w:szCs w:val="18"/>
+        </w:rPr>
+        <w:t>main</w:t>
+      </w:r>
+      <w:proofErr w:type="gramEnd"/>
+      <w:r>
+        <w:rPr>
+          <w:rFonts w:ascii="Lucida Console" w:hAnsi="Lucida Console" w:cs="Lucida Console"/>
+          <w:sz w:val="18"/>
+          <w:szCs w:val="18"/>
+        </w:rPr>
+        <w:t xml:space="preserve"> e520190] adding assignment file</w:t>
+      </w:r>
+    </w:p>
+    <w:p>
+      <w:pPr>
+        <w:autoSpaceDE w:val="0"/>
+        <w:autoSpaceDN w:val="0"/>
+        <w:adjustRightInd w:val="0"/>
+        <w:spacing w:after="0" w:line="240" w:lineRule="auto"/>
+        <w:rPr>
+          <w:rFonts w:ascii="Lucida Console" w:hAnsi="Lucida Console" w:cs="Lucida Console"/>
+          <w:sz w:val="18"/>
+          <w:szCs w:val="18"/>
+        </w:rPr>
+      </w:pPr>
+      <w:r>
+        <w:rPr>
+          <w:rFonts w:ascii="Lucida Console" w:hAnsi="Lucida Console" w:cs="Lucida Console"/>
+          <w:sz w:val="18"/>
+          <w:szCs w:val="18"/>
+        </w:rPr>
+        <w:t xml:space="preserve"> </w:t>
+      </w:r>
+      <w:r>
+        <w:rPr>
+          <w:rFonts w:ascii="Lucida Console" w:hAnsi="Lucida Console" w:cs="Lucida Console"/>
+          <w:sz w:val="18"/>
+          <w:szCs w:val="18"/>
+        </w:rPr>
+        <w:tab/>
+        <w:t xml:space="preserve">2 files changed, 0 </w:t>
+      </w:r>
+      <w:proofErr w:type="gramStart"/>
+      <w:r>
+        <w:rPr>
+          <w:rFonts w:ascii="Lucida Console" w:hAnsi="Lucida Console" w:cs="Lucida Console"/>
+          <w:sz w:val="18"/>
+          <w:szCs w:val="18"/>
+        </w:rPr>
+        <w:t>insertions(</w:t>
+      </w:r>
+      <w:proofErr w:type="gramEnd"/>
+      <w:r>
+        <w:rPr>
+          <w:rFonts w:ascii="Lucida Console" w:hAnsi="Lucida Console" w:cs="Lucida Console"/>
+          <w:sz w:val="18"/>
+          <w:szCs w:val="18"/>
+        </w:rPr>
+        <w:t>+), 0 deletions(-)</w:t>
+      </w:r>
+    </w:p>
+    <w:p>
+      <w:pPr>
+        <w:autoSpaceDE w:val="0"/>
+        <w:autoSpaceDN w:val="0"/>
+        <w:adjustRightInd w:val="0"/>
+        <w:spacing w:after="0" w:line="240" w:lineRule="auto"/>
+        <w:rPr>
+          <w:rFonts w:ascii="Lucida Console" w:hAnsi="Lucida Console" w:cs="Lucida Console"/>
+          <w:sz w:val="18"/>
+          <w:szCs w:val="18"/>
+        </w:rPr>
+      </w:pPr>
+      <w:r>
+        <w:rPr>
+          <w:rFonts w:ascii="Lucida Console" w:hAnsi="Lucida Console" w:cs="Lucida Console"/>
+          <w:sz w:val="18"/>
+          <w:szCs w:val="18"/>
+        </w:rPr>
+        <w:t xml:space="preserve"> </w:t>
+      </w:r>
+      <w:r>
+        <w:rPr>
+          <w:rFonts w:ascii="Lucida Console" w:hAnsi="Lucida Console" w:cs="Lucida Console"/>
+          <w:sz w:val="18"/>
+          <w:szCs w:val="18"/>
+        </w:rPr>
+        <w:tab/>
+      </w:r>
+      <w:proofErr w:type="gramStart"/>
+      <w:r>
+        <w:rPr>
+          <w:rFonts w:ascii="Lucida Console" w:hAnsi="Lucida Console" w:cs="Lucida Console"/>
+          <w:sz w:val="18"/>
+          <w:szCs w:val="18"/>
+        </w:rPr>
+        <w:t>create</w:t>
+      </w:r>
+      <w:proofErr w:type="gramEnd"/>
+      <w:r>
+        <w:rPr>
+          <w:rFonts w:ascii="Lucida Console" w:hAnsi="Lucida Console" w:cs="Lucida Console"/>
+          <w:sz w:val="18"/>
+          <w:szCs w:val="18"/>
+        </w:rPr>
+        <w:t xml:space="preserve"> mode 100644 </w:t>
+      </w:r>
+      <w:proofErr w:type="spellStart"/>
+      <w:r>
+        <w:rPr>
+          <w:rFonts w:ascii="Lucida Console" w:hAnsi="Lucida Console" w:cs="Lucida Console"/>
+          <w:sz w:val="18"/>
+          <w:szCs w:val="18"/>
+        </w:rPr>
+        <w:t>Lutika-Git</w:t>
+      </w:r>
+      <w:proofErr w:type="spellEnd"/>
+      <w:r>
+        <w:rPr>
+          <w:rFonts w:ascii="Lucida Console" w:hAnsi="Lucida Console" w:cs="Lucida Console"/>
+          <w:sz w:val="18"/>
+          <w:szCs w:val="18"/>
+        </w:rPr>
+        <w:t xml:space="preserve"> </w:t>
+      </w:r>
+      <w:proofErr w:type="spellStart"/>
+      <w:r>
+        <w:rPr>
+          <w:rFonts w:ascii="Lucida Console" w:hAnsi="Lucida Console" w:cs="Lucida Console"/>
+          <w:sz w:val="18"/>
+          <w:szCs w:val="18"/>
+        </w:rPr>
+        <w:t>Assingment</w:t>
+      </w:r>
+      <w:proofErr w:type="spellEnd"/>
+      <w:r>
+        <w:rPr>
+          <w:rFonts w:ascii="Lucida Console" w:hAnsi="Lucida Console" w:cs="Lucida Console"/>
+          <w:sz w:val="18"/>
+          <w:szCs w:val="18"/>
+        </w:rPr>
+        <w:t xml:space="preserve"> .</w:t>
+      </w:r>
+      <w:proofErr w:type="spellStart"/>
+      <w:r>
+        <w:rPr>
+          <w:rFonts w:ascii="Lucida Console" w:hAnsi="Lucida Console" w:cs="Lucida Console"/>
+          <w:sz w:val="18"/>
+          <w:szCs w:val="18"/>
+        </w:rPr>
+        <w:t>docx</w:t>
+      </w:r>
+      <w:proofErr w:type="spellEnd"/>
+    </w:p>
+    <w:p>
+      <w:pPr>
+        <w:autoSpaceDE w:val="0"/>
+        <w:autoSpaceDN w:val="0"/>
+        <w:adjustRightInd w:val="0"/>
+        <w:spacing w:after="0" w:line="240" w:lineRule="auto"/>
+        <w:rPr>
+          <w:rFonts w:ascii="Lucida Console" w:hAnsi="Lucida Console" w:cs="Lucida Console"/>
+          <w:sz w:val="18"/>
+          <w:szCs w:val="18"/>
+        </w:rPr>
+      </w:pPr>
+      <w:r>
+        <w:rPr>
+          <w:rFonts w:ascii="Lucida Console" w:hAnsi="Lucida Console" w:cs="Lucida Console"/>
+          <w:sz w:val="18"/>
+          <w:szCs w:val="18"/>
+        </w:rPr>
+        <w:t xml:space="preserve"> </w:t>
+      </w:r>
+      <w:r>
+        <w:rPr>
+          <w:rFonts w:ascii="Lucida Console" w:hAnsi="Lucida Console" w:cs="Lucida Console"/>
+          <w:sz w:val="18"/>
+          <w:szCs w:val="18"/>
+        </w:rPr>
+        <w:tab/>
+      </w:r>
+      <w:proofErr w:type="gramStart"/>
+      <w:r>
+        <w:rPr>
+          <w:rFonts w:ascii="Lucida Console" w:hAnsi="Lucida Console" w:cs="Lucida Console"/>
+          <w:sz w:val="18"/>
+          <w:szCs w:val="18"/>
+        </w:rPr>
+        <w:t>create</w:t>
+      </w:r>
+      <w:proofErr w:type="gramEnd"/>
+      <w:r>
+        <w:rPr>
+          <w:rFonts w:ascii="Lucida Console" w:hAnsi="Lucida Console" w:cs="Lucida Console"/>
+          <w:sz w:val="18"/>
+          <w:szCs w:val="18"/>
+        </w:rPr>
+        <w:t xml:space="preserve"> mode 100644 freshersbatch-dec21</w:t>
+      </w:r>
+    </w:p>
+    <w:p>
+      <w:pPr>
+        <w:autoSpaceDE w:val="0"/>
+        <w:autoSpaceDN w:val="0"/>
+        <w:adjustRightInd w:val="0"/>
+        <w:spacing w:after="0" w:line="240" w:lineRule="auto"/>
+        <w:rPr>
+          <w:rFonts w:ascii="Lucida Console" w:hAnsi="Lucida Console" w:cs="Lucida Console"/>
+          <w:sz w:val="18"/>
+          <w:szCs w:val="18"/>
+        </w:rPr>
+      </w:pPr>
+    </w:p>
+    <w:p>
+      <w:pPr>
+        <w:autoSpaceDE w:val="0"/>
+        <w:autoSpaceDN w:val="0"/>
+        <w:adjustRightInd w:val="0"/>
+        <w:spacing w:after="0" w:line="240" w:lineRule="auto"/>
+        <w:ind w:firstLine="720"/>
+        <w:rPr>
+          <w:rFonts w:ascii="Lucida Console" w:hAnsi="Lucida Console" w:cs="Lucida Console"/>
+          <w:color w:val="00BFBF"/>
+          <w:sz w:val="18"/>
+          <w:szCs w:val="18"/>
+        </w:rPr>
+      </w:pPr>
+      <w:r>
+        <w:rPr>
+          <w:rFonts w:ascii="Lucida Console" w:hAnsi="Lucida Console" w:cs="Lucida Console"/>
+          <w:color w:val="00BF00"/>
+          <w:sz w:val="18"/>
+          <w:szCs w:val="18"/>
+        </w:rPr>
+        <w:t xml:space="preserve">hp@DESKTOP-JAB1NLP </w:t>
+      </w:r>
+      <w:r>
+        <w:rPr>
+          <w:rFonts w:ascii="Lucida Console" w:hAnsi="Lucida Console" w:cs="Lucida Console"/>
+          <w:color w:val="BF00BF"/>
+          <w:sz w:val="18"/>
+          <w:szCs w:val="18"/>
+        </w:rPr>
+        <w:t xml:space="preserve">MINGW64 </w:t>
+      </w:r>
+      <w:r>
+        <w:rPr>
+          <w:rFonts w:ascii="Lucida Console" w:hAnsi="Lucida Console" w:cs="Lucida Console"/>
+          <w:color w:val="BFBF00"/>
+          <w:sz w:val="18"/>
+          <w:szCs w:val="18"/>
+        </w:rPr>
+        <w:t>~/Assignments</w:t>
+      </w:r>
+      <w:r>
+        <w:rPr>
+          <w:rFonts w:ascii="Lucida Console" w:hAnsi="Lucida Console" w:cs="Lucida Console"/>
+          <w:color w:val="00BFBF"/>
+          <w:sz w:val="18"/>
+          <w:szCs w:val="18"/>
+        </w:rPr>
+        <w:t xml:space="preserve"> (main)</w:t>
+      </w:r>
+    </w:p>
+    <w:p>
+      <w:pPr>
+        <w:autoSpaceDE w:val="0"/>
+        <w:autoSpaceDN w:val="0"/>
+        <w:adjustRightInd w:val="0"/>
+        <w:spacing w:after="0" w:line="240" w:lineRule="auto"/>
+        <w:ind w:firstLine="720"/>
+        <w:rPr>
+          <w:rFonts w:ascii="Lucida Console" w:hAnsi="Lucida Console" w:cs="Lucida Console"/>
+          <w:sz w:val="18"/>
+          <w:szCs w:val="18"/>
+        </w:rPr>
+      </w:pPr>
+      <w:r>
+        <w:rPr>
+          <w:rFonts w:ascii="Lucida Console" w:hAnsi="Lucida Console" w:cs="Lucida Console"/>
+          <w:sz w:val="18"/>
+          <w:szCs w:val="18"/>
+        </w:rPr>
+        <w:lastRenderedPageBreak/>
+        <w:t xml:space="preserve">$ </w:t>
+      </w:r>
+      <w:proofErr w:type="spellStart"/>
+      <w:proofErr w:type="gramStart"/>
+      <w:r>
+        <w:rPr>
+          <w:rFonts w:ascii="Lucida Console" w:hAnsi="Lucida Console" w:cs="Lucida Console"/>
+          <w:sz w:val="18"/>
+          <w:szCs w:val="18"/>
+        </w:rPr>
+        <w:t>git</w:t>
+      </w:r>
+      <w:proofErr w:type="spellEnd"/>
+      <w:proofErr w:type="gramEnd"/>
+      <w:r>
+        <w:rPr>
+          <w:rFonts w:ascii="Lucida Console" w:hAnsi="Lucida Console" w:cs="Lucida Console"/>
+          <w:sz w:val="18"/>
+          <w:szCs w:val="18"/>
+        </w:rPr>
+        <w:t xml:space="preserve"> push origin main</w:t>
+      </w:r>
+    </w:p>
+    <w:p>
+      <w:pPr>
+        <w:autoSpaceDE w:val="0"/>
+        <w:autoSpaceDN w:val="0"/>
+        <w:adjustRightInd w:val="0"/>
+        <w:spacing w:after="0" w:line="240" w:lineRule="auto"/>
+        <w:ind w:firstLine="720"/>
+        <w:rPr>
+          <w:rFonts w:ascii="Lucida Console" w:hAnsi="Lucida Console" w:cs="Lucida Console"/>
+          <w:sz w:val="18"/>
+          <w:szCs w:val="18"/>
+        </w:rPr>
+      </w:pPr>
+      <w:r>
+        <w:rPr>
+          <w:rFonts w:ascii="Lucida Console" w:hAnsi="Lucida Console" w:cs="Lucida Console"/>
+          <w:sz w:val="18"/>
+          <w:szCs w:val="18"/>
+        </w:rPr>
+        <w:t>Enumerating objects: 4, done.</w:t>
+      </w:r>
+    </w:p>
+    <w:p>
+      <w:pPr>
+        <w:autoSpaceDE w:val="0"/>
+        <w:autoSpaceDN w:val="0"/>
+        <w:adjustRightInd w:val="0"/>
+        <w:spacing w:after="0" w:line="240" w:lineRule="auto"/>
+        <w:ind w:firstLine="720"/>
+        <w:rPr>
+          <w:rFonts w:ascii="Lucida Console" w:hAnsi="Lucida Console" w:cs="Lucida Console"/>
+          <w:sz w:val="18"/>
+          <w:szCs w:val="18"/>
+        </w:rPr>
+      </w:pPr>
+      <w:r>
+        <w:rPr>
+          <w:rFonts w:ascii="Lucida Console" w:hAnsi="Lucida Console" w:cs="Lucida Console"/>
+          <w:sz w:val="18"/>
+          <w:szCs w:val="18"/>
+        </w:rPr>
+        <w:t>Counting objects: 100% (4/4), done.</w:t>
+      </w:r>
+    </w:p>
+    <w:p>
+      <w:pPr>
+        <w:autoSpaceDE w:val="0"/>
+        <w:autoSpaceDN w:val="0"/>
+        <w:adjustRightInd w:val="0"/>
+        <w:spacing w:after="0" w:line="240" w:lineRule="auto"/>
+        <w:ind w:firstLine="720"/>
+        <w:rPr>
+          <w:rFonts w:ascii="Lucida Console" w:hAnsi="Lucida Console" w:cs="Lucida Console"/>
+          <w:sz w:val="18"/>
+          <w:szCs w:val="18"/>
+        </w:rPr>
+      </w:pPr>
+      <w:r>
+        <w:rPr>
+          <w:rFonts w:ascii="Lucida Console" w:hAnsi="Lucida Console" w:cs="Lucida Console"/>
+          <w:sz w:val="18"/>
+          <w:szCs w:val="18"/>
+        </w:rPr>
+        <w:t>Delta compression using up to 4 threads</w:t>
+      </w:r>
+    </w:p>
+    <w:p>
+      <w:pPr>
+        <w:autoSpaceDE w:val="0"/>
+        <w:autoSpaceDN w:val="0"/>
+        <w:adjustRightInd w:val="0"/>
+        <w:spacing w:after="0" w:line="240" w:lineRule="auto"/>
+        <w:ind w:firstLine="720"/>
+        <w:rPr>
+          <w:rFonts w:ascii="Lucida Console" w:hAnsi="Lucida Console" w:cs="Lucida Console"/>
+          <w:sz w:val="18"/>
+          <w:szCs w:val="18"/>
+        </w:rPr>
+      </w:pPr>
+      <w:r>
+        <w:rPr>
+          <w:rFonts w:ascii="Lucida Console" w:hAnsi="Lucida Console" w:cs="Lucida Console"/>
+          <w:sz w:val="18"/>
+          <w:szCs w:val="18"/>
+        </w:rPr>
+        <w:t>Compressing objects: 100% (3/3), done.</w:t>
+      </w:r>
+    </w:p>
+    <w:p>
+      <w:pPr>
+        <w:autoSpaceDE w:val="0"/>
+        <w:autoSpaceDN w:val="0"/>
+        <w:adjustRightInd w:val="0"/>
+        <w:spacing w:after="0" w:line="240" w:lineRule="auto"/>
+        <w:ind w:firstLine="720"/>
+        <w:rPr>
+          <w:rFonts w:ascii="Lucida Console" w:hAnsi="Lucida Console" w:cs="Lucida Console"/>
+          <w:sz w:val="18"/>
+          <w:szCs w:val="18"/>
+        </w:rPr>
+      </w:pPr>
+      <w:r>
+        <w:rPr>
+          <w:rFonts w:ascii="Lucida Console" w:hAnsi="Lucida Console" w:cs="Lucida Console"/>
+          <w:sz w:val="18"/>
+          <w:szCs w:val="18"/>
+        </w:rPr>
+        <w:t xml:space="preserve">Writing objects: 100% (3/3), 37.22 </w:t>
+      </w:r>
+      <w:proofErr w:type="spellStart"/>
+      <w:r>
+        <w:rPr>
+          <w:rFonts w:ascii="Lucida Console" w:hAnsi="Lucida Console" w:cs="Lucida Console"/>
+          <w:sz w:val="18"/>
+          <w:szCs w:val="18"/>
+        </w:rPr>
+        <w:t>KiB</w:t>
+      </w:r>
+      <w:proofErr w:type="spellEnd"/>
+      <w:r>
+        <w:rPr>
+          <w:rFonts w:ascii="Lucida Console" w:hAnsi="Lucida Console" w:cs="Lucida Console"/>
+          <w:sz w:val="18"/>
+          <w:szCs w:val="18"/>
+        </w:rPr>
+        <w:t xml:space="preserve"> | 5.32 </w:t>
+      </w:r>
+      <w:proofErr w:type="spellStart"/>
+      <w:r>
+        <w:rPr>
+          <w:rFonts w:ascii="Lucida Console" w:hAnsi="Lucida Console" w:cs="Lucida Console"/>
+          <w:sz w:val="18"/>
+          <w:szCs w:val="18"/>
+        </w:rPr>
+        <w:t>MiB</w:t>
+      </w:r>
+      <w:proofErr w:type="spellEnd"/>
+      <w:r>
+        <w:rPr>
+          <w:rFonts w:ascii="Lucida Console" w:hAnsi="Lucida Console" w:cs="Lucida Console"/>
+          <w:sz w:val="18"/>
+          <w:szCs w:val="18"/>
+        </w:rPr>
+        <w:t>/s, done.</w:t>
+      </w:r>
+    </w:p>
+    <w:p>
+      <w:pPr>
+        <w:autoSpaceDE w:val="0"/>
+        <w:autoSpaceDN w:val="0"/>
+        <w:adjustRightInd w:val="0"/>
+        <w:spacing w:after="0" w:line="240" w:lineRule="auto"/>
+        <w:ind w:firstLine="720"/>
+        <w:rPr>
+          <w:rFonts w:ascii="Lucida Console" w:hAnsi="Lucida Console" w:cs="Lucida Console"/>
+          <w:sz w:val="18"/>
+          <w:szCs w:val="18"/>
+        </w:rPr>
+      </w:pPr>
+      <w:r>
+        <w:rPr>
+          <w:rFonts w:ascii="Lucida Console" w:hAnsi="Lucida Console" w:cs="Lucida Console"/>
+          <w:sz w:val="18"/>
+          <w:szCs w:val="18"/>
+        </w:rPr>
+        <w:t>Total 3 (delta 1), reused 0 (delta 0), pack-reused 0</w:t>
+      </w:r>
+    </w:p>
+    <w:p>
+      <w:pPr>
+        <w:autoSpaceDE w:val="0"/>
+        <w:autoSpaceDN w:val="0"/>
+        <w:adjustRightInd w:val="0"/>
+        <w:spacing w:after="0" w:line="240" w:lineRule="auto"/>
+        <w:ind w:firstLine="720"/>
+        <w:rPr>
+          <w:rFonts w:ascii="Lucida Console" w:hAnsi="Lucida Console" w:cs="Lucida Console"/>
+          <w:sz w:val="18"/>
+          <w:szCs w:val="18"/>
+        </w:rPr>
+      </w:pPr>
+      <w:proofErr w:type="gramStart"/>
+      <w:r>
+        <w:rPr>
+          <w:rFonts w:ascii="Lucida Console" w:hAnsi="Lucida Console" w:cs="Lucida Console"/>
+          <w:sz w:val="18"/>
+          <w:szCs w:val="18"/>
+        </w:rPr>
+        <w:t>remote</w:t>
+      </w:r>
+      <w:proofErr w:type="gramEnd"/>
+      <w:r>
+        <w:rPr>
+          <w:rFonts w:ascii="Lucida Console" w:hAnsi="Lucida Console" w:cs="Lucida Console"/>
+          <w:sz w:val="18"/>
+          <w:szCs w:val="18"/>
+        </w:rPr>
+        <w:t>: Resolving deltas: 100% (1/1), completed with 1 local object.</w:t>
+      </w:r>
+    </w:p>
+    <w:p>
+      <w:pPr>
+        <w:autoSpaceDE w:val="0"/>
+        <w:autoSpaceDN w:val="0"/>
+        <w:adjustRightInd w:val="0"/>
+        <w:spacing w:after="0" w:line="240" w:lineRule="auto"/>
+        <w:ind w:firstLine="720"/>
+        <w:rPr>
+          <w:rFonts w:ascii="Lucida Console" w:hAnsi="Lucida Console" w:cs="Lucida Console"/>
+          <w:sz w:val="18"/>
+          <w:szCs w:val="18"/>
+        </w:rPr>
+      </w:pPr>
+      <w:r>
+        <w:rPr>
+          <w:rFonts w:ascii="Lucida Console" w:hAnsi="Lucida Console" w:cs="Lucida Console"/>
+          <w:sz w:val="18"/>
+          <w:szCs w:val="18"/>
+        </w:rPr>
+        <w:t>To https://github.com/Lutika/Lutika.git</w:t>
+      </w:r>
+    </w:p>
+    <w:p>
+      <w:pPr>
+        <w:autoSpaceDE w:val="0"/>
+        <w:autoSpaceDN w:val="0"/>
+        <w:adjustRightInd w:val="0"/>
+        <w:spacing w:after="0" w:line="240" w:lineRule="auto"/>
+        <w:rPr>
+          <w:rFonts w:ascii="Lucida Console" w:hAnsi="Lucida Console" w:cs="Lucida Console"/>
+          <w:sz w:val="18"/>
+          <w:szCs w:val="18"/>
+        </w:rPr>
+      </w:pPr>
+      <w:r>
+        <w:rPr>
+          <w:rFonts w:ascii="Lucida Console" w:hAnsi="Lucida Console" w:cs="Lucida Console"/>
+          <w:sz w:val="18"/>
+          <w:szCs w:val="18"/>
+        </w:rPr>
+        <w:t xml:space="preserve">   </w:t>
+      </w:r>
+      <w:r>
+        <w:rPr>
+          <w:rFonts w:ascii="Lucida Console" w:hAnsi="Lucida Console" w:cs="Lucida Console"/>
+          <w:sz w:val="18"/>
+          <w:szCs w:val="18"/>
+        </w:rPr>
+        <w:tab/>
+        <w:t>f8b4805..</w:t>
+      </w:r>
+      <w:proofErr w:type="gramStart"/>
+      <w:r>
+        <w:rPr>
+          <w:rFonts w:ascii="Lucida Console" w:hAnsi="Lucida Console" w:cs="Lucida Console"/>
+          <w:sz w:val="18"/>
+          <w:szCs w:val="18"/>
+        </w:rPr>
+        <w:t>e520190  main</w:t>
+      </w:r>
+      <w:proofErr w:type="gramEnd"/>
+      <w:r>
+        <w:rPr>
+          <w:rFonts w:ascii="Lucida Console" w:hAnsi="Lucida Console" w:cs="Lucida Console"/>
+          <w:sz w:val="18"/>
+          <w:szCs w:val="18"/>
+        </w:rPr>
+        <w:t xml:space="preserve"> -&gt; main</w:t>
+      </w:r>
+    </w:p>
+    <w:p>
+      <w:pPr>
         <w:pStyle w:val="ListParagraph"/>
         <w:ind w:left="1440"/>
       </w:pPr>
-      <w:r>
-        <w:t>-done</w:t>
-      </w:r>
     </w:p>
     <w:p>
       <w:pPr>
@@ -19970,6 +20668,21 @@
 </file>
 
 <file path=customXml/item1.xml><?xml version="1.0" encoding="utf-8"?>
+<p:properties xmlns:p="http://schemas.microsoft.com/office/2006/metadata/properties" xmlns:xsi="http://www.w3.org/2001/XMLSchema-instance" xmlns:pc="http://schemas.microsoft.com/office/infopath/2007/PartnerControls">
+  <documentManagement/>
+</p:properties>
+</file>
+
+<file path=customXml/item2.xml><?xml version="1.0" encoding="utf-8"?>
+<?mso-contentType ?>
+<FormTemplates xmlns="http://schemas.microsoft.com/sharepoint/v3/contenttype/forms">
+  <Display>DocumentLibraryForm</Display>
+  <Edit>DocumentLibraryForm</Edit>
+  <New>DocumentLibraryForm</New>
+</FormTemplates>
+</file>
+
+<file path=customXml/item3.xml><?xml version="1.0" encoding="utf-8"?>
 <ct:contentTypeSchema xmlns:ct="http://schemas.microsoft.com/office/2006/metadata/contentType" xmlns:ma="http://schemas.microsoft.com/office/2006/metadata/properties/metaAttributes" ct:_="" ma:_="" ma:contentTypeName="Document" ma:contentTypeID="0x0101005002ACB8F81EC8489A4DF17045E90748" ma:contentTypeVersion="9" ma:contentTypeDescription="Create a new document." ma:contentTypeScope="" ma:versionID="307cfef92b1969ed3372b0b71dc6716b">
   <xsd:schema xmlns:xsd="http://www.w3.org/2001/XMLSchema" xmlns:xs="http://www.w3.org/2001/XMLSchema" xmlns:p="http://schemas.microsoft.com/office/2006/metadata/properties" xmlns:ns3="fd33c62d-2c11-46e7-88a2-e90fa986d9d0" xmlns:ns4="47da6acf-edf2-43bc-9595-f721a214a14e" targetNamespace="http://schemas.microsoft.com/office/2006/metadata/properties" ma:root="true" ma:fieldsID="48491a7581cc0feb01fd650907865ad8" ns3:_="" ns4:_="">
     <xsd:import namespace="fd33c62d-2c11-46e7-88a2-e90fa986d9d0"/>
@@ -20168,26 +20881,28 @@
 </ct:contentTypeSchema>
 </file>
 
-<file path=customXml/item2.xml><?xml version="1.0" encoding="utf-8"?>
-<?mso-contentType ?>
-<FormTemplates xmlns="http://schemas.microsoft.com/sharepoint/v3/contenttype/forms">
-  <Display>DocumentLibraryForm</Display>
-  <Edit>DocumentLibraryForm</Edit>
-  <New>DocumentLibraryForm</New>
-</FormTemplates>
-</file>
-
-<file path=customXml/item3.xml><?xml version="1.0" encoding="utf-8"?>
-<p:properties xmlns:p="http://schemas.microsoft.com/office/2006/metadata/properties" xmlns:xsi="http://www.w3.org/2001/XMLSchema-instance" xmlns:pc="http://schemas.microsoft.com/office/infopath/2007/PartnerControls">
-  <documentManagement/>
-</p:properties>
-</file>
-
 <file path=customXml/item4.xml><?xml version="1.0" encoding="utf-8"?>
 <b:Sources xmlns:b="http://schemas.openxmlformats.org/officeDocument/2006/bibliography" xmlns="http://schemas.openxmlformats.org/officeDocument/2006/bibliography" SelectedStyle="\APA.XSL" StyleName="APA"/>
 </file>
 
 <file path=customXml/itemProps1.xml><?xml version="1.0" encoding="utf-8"?>
+<ds:datastoreItem xmlns:ds="http://schemas.openxmlformats.org/officeDocument/2006/customXml" ds:itemID="{0DB13E1B-F787-4DAA-A05D-C65EBD6EF7CB}">
+  <ds:schemaRefs>
+    <ds:schemaRef ds:uri="http://schemas.microsoft.com/office/2006/metadata/properties"/>
+    <ds:schemaRef ds:uri="http://schemas.microsoft.com/office/infopath/2007/PartnerControls"/>
+  </ds:schemaRefs>
+</ds:datastoreItem>
+</file>
+
+<file path=customXml/itemProps2.xml><?xml version="1.0" encoding="utf-8"?>
+<ds:datastoreItem xmlns:ds="http://schemas.openxmlformats.org/officeDocument/2006/customXml" ds:itemID="{A5311D26-21C9-4D05-8EF3-2B64FB5CB2E0}">
+  <ds:schemaRefs>
+    <ds:schemaRef ds:uri="http://schemas.microsoft.com/sharepoint/v3/contenttype/forms"/>
+  </ds:schemaRefs>
+</ds:datastoreItem>
+</file>
+
+<file path=customXml/itemProps3.xml><?xml version="1.0" encoding="utf-8"?>
 <ds:datastoreItem xmlns:ds="http://schemas.openxmlformats.org/officeDocument/2006/customXml" ds:itemID="{C59B078A-079B-42E0-878B-05DDE96A8EC4}">
   <ds:schemaRefs>
     <ds:schemaRef ds:uri="http://schemas.microsoft.com/office/2006/metadata/contentType"/>
@@ -20206,23 +20921,6 @@
 </ds:datastoreItem>
 </file>
 
-<file path=customXml/itemProps2.xml><?xml version="1.0" encoding="utf-8"?>
-<ds:datastoreItem xmlns:ds="http://schemas.openxmlformats.org/officeDocument/2006/customXml" ds:itemID="{A5311D26-21C9-4D05-8EF3-2B64FB5CB2E0}">
-  <ds:schemaRefs>
-    <ds:schemaRef ds:uri="http://schemas.microsoft.com/sharepoint/v3/contenttype/forms"/>
-  </ds:schemaRefs>
-</ds:datastoreItem>
-</file>
-
-<file path=customXml/itemProps3.xml><?xml version="1.0" encoding="utf-8"?>
-<ds:datastoreItem xmlns:ds="http://schemas.openxmlformats.org/officeDocument/2006/customXml" ds:itemID="{0DB13E1B-F787-4DAA-A05D-C65EBD6EF7CB}">
-  <ds:schemaRefs>
-    <ds:schemaRef ds:uri="http://schemas.microsoft.com/office/2006/metadata/properties"/>
-    <ds:schemaRef ds:uri="http://schemas.microsoft.com/office/infopath/2007/PartnerControls"/>
-  </ds:schemaRefs>
-</ds:datastoreItem>
-</file>
-
 <file path=customXml/itemProps4.xml><?xml version="1.0" encoding="utf-8"?>
 <ds:datastoreItem xmlns:ds="http://schemas.openxmlformats.org/officeDocument/2006/customXml" ds:itemID="{4EF0E81D-1521-4E8B-8FCF-E6A4E6032722}">
   <ds:schemaRefs>
